--- a/lab1/实验1_管昀玫_2013750.docx
+++ b/lab1/实验1_管昀玫_2013750.docx
@@ -15,7 +15,22 @@
           <w:rFonts w:hint="eastAsia" w:ascii="宋体" w:hAnsi="宋体" w:eastAsia="宋体"/>
           <w:sz w:val="28"/>
         </w:rPr>
-        <w:t>《漏洞利用及渗透测试基础》</w:t>
+        <w:t>《</w:t>
+      </w:r>
+      <w:r>
+        <w:rPr>
+          <w:rFonts w:hint="eastAsia" w:ascii="宋体" w:hAnsi="宋体" w:eastAsia="宋体"/>
+          <w:sz w:val="28"/>
+          <w:lang w:val="en-US" w:eastAsia="zh-CN"/>
+        </w:rPr>
+        <w:t>数据安全</w:t>
+      </w:r>
+      <w:r>
+        <w:rPr>
+          <w:rFonts w:hint="eastAsia" w:ascii="宋体" w:hAnsi="宋体" w:eastAsia="宋体"/>
+          <w:sz w:val="28"/>
+        </w:rPr>
+        <w:t>》</w:t>
       </w:r>
       <w:r>
         <w:rPr>
@@ -191,7 +206,16 @@
           <w:rFonts w:hint="eastAsia" w:ascii="宋体" w:hAnsi="宋体" w:eastAsia="宋体"/>
           <w:lang w:val="en-US" w:eastAsia="zh-CN"/>
         </w:rPr>
-        <w:t>从服务器给定的m个消息中获取其中一个，不得向服务器泄漏获取了哪一个消息，同时客户端能完成获取消息的解密。</w:t>
+        <w:t>从服务器给定的m个消息中获取其中一个，不得</w:t>
+      </w:r>
+      <w:bookmarkStart w:id="0" w:name="_GoBack"/>
+      <w:bookmarkEnd w:id="0"/>
+      <w:r>
+        <w:rPr>
+          <w:rFonts w:hint="eastAsia" w:ascii="宋体" w:hAnsi="宋体" w:eastAsia="宋体"/>
+          <w:lang w:val="en-US" w:eastAsia="zh-CN"/>
+        </w:rPr>
+        <w:t>向服务器泄漏获取了哪一个消息，同时客户端能完成获取消息的解密。</w:t>
       </w:r>
     </w:p>
     <w:p>
@@ -662,6 +686,7 @@
       <w:pPr>
         <w:widowControl w:val="0"/>
         <w:numPr>
+          <w:ilvl w:val="0"/>
           <w:numId w:val="0"/>
         </w:numPr>
         <w:ind w:firstLine="420" w:firstLineChars="0"/>
@@ -683,6 +708,7 @@
       <w:pPr>
         <w:widowControl w:val="0"/>
         <w:numPr>
+          <w:ilvl w:val="0"/>
           <w:numId w:val="0"/>
         </w:numPr>
         <w:ind w:firstLine="420" w:firstLineChars="0"/>
@@ -1952,6 +1978,7 @@
       <w:pPr>
         <w:widowControl w:val="0"/>
         <w:numPr>
+          <w:ilvl w:val="0"/>
           <w:numId w:val="0"/>
         </w:numPr>
         <w:ind w:firstLine="420" w:firstLineChars="0"/>
@@ -2452,16 +2479,7 @@
           <w:rFonts w:hint="eastAsia" w:ascii="宋体" w:hAnsi="宋体" w:eastAsia="宋体"/>
           <w:lang w:val="en-US" w:eastAsia="zh-CN"/>
         </w:rPr>
-        <w:t>。在在线广告投放的场景中，广告主（如商家）在广告平台（如媒体）投放在线广告，并希望计算广告点击的转化收益。然而，广告点击数据集和购买数据集分散在广告主和广告平台两方。使用加法 PHE 结合隐私集合求和（Private Intersection-Sum-with-Cardinality, PIS-C)协议可以在保护双方隐私数据前提下，计算出广告的转化率。</w:t>
-      </w:r>
-      <w:bookmarkStart w:id="0" w:name="_GoBack"/>
-      <w:bookmarkEnd w:id="0"/>
-      <w:r>
-        <w:rPr>
-          <w:rFonts w:hint="eastAsia" w:ascii="宋体" w:hAnsi="宋体" w:eastAsia="宋体"/>
-          <w:lang w:val="en-US" w:eastAsia="zh-CN"/>
-        </w:rPr>
-        <w:t>协议中的“隐私保护求和”功能依赖于广告主将自己的交易数据用 PHE 加密发送给广告平台，使得广告平台在看不到原始数据的前提下，完成对交集中数据金额的聚合。该方案已被 Google 落地应用。</w:t>
+        <w:t>。在在线广告投放的场景中，广告主（如商家）在广告平台（如媒体）投放在线广告，并希望计算广告点击的转化收益。然而，广告点击数据集和购买数据集分散在广告主和广告平台两方。使用加法 PHE 结合隐私集合求和（Private Intersection-Sum-with-Cardinality, PIS-C)协议可以在保护双方隐私数据前提下，计算出广告的转化率。协议中的“隐私保护求和”功能依赖于广告主将自己的交易数据用 PHE 加密发送给广告平台，使得广告平台在看不到原始数据的前提下，完成对交集中数据金额的聚合。该方案已被 Google 落地应用。</w:t>
       </w:r>
     </w:p>
     <w:sectPr>
